--- a/Tugas/Analisis Data.docx
+++ b/Tugas/Analisis Data.docx
@@ -29,8 +29,6 @@
       <w:r>
         <w:t xml:space="preserve">Fungsi </w:t>
       </w:r>
-      <w:bookmarkStart w:id="0" w:name="_GoBack"/>
-      <w:bookmarkEnd w:id="0"/>
     </w:p>
     <w:p>
       <w:pPr>
@@ -67,6 +65,9 @@
       <w:r>
         <w:t>Bisa memakan rumput</w:t>
       </w:r>
+      <w:r>
+        <w:t xml:space="preserve"> dan Buah</w:t>
+      </w:r>
     </w:p>
     <w:p>
       <w:pPr>
@@ -79,6 +80,49 @@
       <w:r>
         <w:t>Berjalan Lambat</w:t>
       </w:r>
+    </w:p>
+    <w:p>
+      <w:pPr>
+        <w:pStyle w:val="ListParagraph"/>
+        <w:numPr>
+          <w:ilvl w:val="0"/>
+          <w:numId w:val="1"/>
+        </w:numPr>
+      </w:pPr>
+      <w:r>
+        <w:t>Bisa hidup di Air dan Darat</w:t>
+      </w:r>
+    </w:p>
+    <w:p>
+      <w:r>
+        <w:t>Atribut</w:t>
+      </w:r>
+    </w:p>
+    <w:p>
+      <w:pPr>
+        <w:pStyle w:val="ListParagraph"/>
+        <w:numPr>
+          <w:ilvl w:val="0"/>
+          <w:numId w:val="1"/>
+        </w:numPr>
+      </w:pPr>
+      <w:r>
+        <w:t>Kaki 4</w:t>
+      </w:r>
+    </w:p>
+    <w:p>
+      <w:pPr>
+        <w:pStyle w:val="ListParagraph"/>
+        <w:numPr>
+          <w:ilvl w:val="0"/>
+          <w:numId w:val="1"/>
+        </w:numPr>
+      </w:pPr>
+      <w:r>
+        <w:t>Tempurung</w:t>
+      </w:r>
+      <w:bookmarkStart w:id="0" w:name="_GoBack"/>
+      <w:bookmarkEnd w:id="0"/>
     </w:p>
     <w:sectPr>
       <w:pgSz w:w="11906" w:h="16838"/>
